--- a/programming_language/geometry/middle.docx
+++ b/programming_language/geometry/middle.docx
@@ -32,6 +32,8 @@
           <w:rFonts w:ascii="Cambria" w:hAnsi="Cambria"/>
           <w:i/>
           <w:color w:val="0000FF"/>
+          <w:sz w:val="28"/>
+          <w:szCs w:val="28"/>
         </w:rPr>
       </w:pPr>
       <w:r>
@@ -39,6 +41,8 @@
           <w:rFonts w:ascii="Cambria" w:hAnsi="Cambria"/>
           <w:i/>
           <w:color w:val="0000FF"/>
+          <w:sz w:val="28"/>
+          <w:szCs w:val="28"/>
         </w:rPr>
         <w:t>Функция</w:t>
       </w:r>
@@ -47,6 +51,8 @@
           <w:rFonts w:ascii="Cambria" w:hAnsi="Cambria"/>
           <w:i/>
           <w:color w:val="0000FF"/>
+          <w:sz w:val="28"/>
+          <w:szCs w:val="28"/>
         </w:rPr>
         <w:t xml:space="preserve"> </w:t>
       </w:r>
@@ -55,6 +61,8 @@
           <w:rFonts w:ascii="Cambria" w:hAnsi="Cambria"/>
           <w:i/>
           <w:color w:val="0000FF"/>
+          <w:sz w:val="28"/>
+          <w:szCs w:val="28"/>
         </w:rPr>
         <w:t>вычисления</w:t>
       </w:r>
@@ -63,6 +71,8 @@
           <w:rFonts w:ascii="Cambria" w:hAnsi="Cambria"/>
           <w:i/>
           <w:color w:val="0000FF"/>
+          <w:sz w:val="28"/>
+          <w:szCs w:val="28"/>
         </w:rPr>
         <w:t xml:space="preserve"> </w:t>
       </w:r>
@@ -71,6 +81,8 @@
           <w:rFonts w:ascii="Cambria" w:hAnsi="Cambria"/>
           <w:i/>
           <w:color w:val="0000FF"/>
+          <w:sz w:val="28"/>
+          <w:szCs w:val="28"/>
         </w:rPr>
         <w:t>коорд</w:t>
       </w:r>
@@ -79,6 +91,8 @@
           <w:rFonts w:ascii="Cambria" w:hAnsi="Cambria"/>
           <w:i/>
           <w:color w:val="0000FF"/>
+          <w:sz w:val="28"/>
+          <w:szCs w:val="28"/>
         </w:rPr>
         <w:t>инат</w:t>
       </w:r>
@@ -87,6 +101,8 @@
           <w:rFonts w:ascii="Cambria" w:hAnsi="Cambria"/>
           <w:i/>
           <w:color w:val="0000FF"/>
+          <w:sz w:val="28"/>
+          <w:szCs w:val="28"/>
         </w:rPr>
         <w:t xml:space="preserve"> середины отрезка</w:t>
       </w:r>
@@ -95,6 +111,8 @@
           <w:rFonts w:ascii="Cambria" w:hAnsi="Cambria"/>
           <w:i/>
           <w:color w:val="0000FF"/>
+          <w:sz w:val="28"/>
+          <w:szCs w:val="28"/>
         </w:rPr>
         <w:t>.</w:t>
       </w:r>
@@ -104,6 +122,8 @@
         <w:rPr>
           <w:rFonts w:ascii="Cambria" w:hAnsi="Cambria"/>
           <w:color w:val="0070C0"/>
+          <w:sz w:val="28"/>
+          <w:szCs w:val="28"/>
           <w:lang w:val="en-US"/>
         </w:rPr>
       </w:pPr>
@@ -111,6 +131,8 @@
         <w:rPr>
           <w:rFonts w:ascii="Cambria" w:hAnsi="Cambria"/>
           <w:color w:val="0070C0"/>
+          <w:sz w:val="28"/>
+          <w:szCs w:val="28"/>
         </w:rPr>
         <w:pict>
           <v:rect id="_x0000_i1025" style="width:467.75pt;height:1pt" o:hralign="center" o:hrstd="t" o:hrnoshade="t" o:hr="t" fillcolor="#4f81bd [3204]" stroked="f"/>
@@ -121,6 +143,8 @@
       <w:pPr>
         <w:rPr>
           <w:rFonts w:ascii="Cambria" w:hAnsi="Cambria"/>
+          <w:sz w:val="28"/>
+          <w:szCs w:val="28"/>
           <w:lang w:val="en-US"/>
         </w:rPr>
       </w:pPr>
@@ -130,6 +154,8 @@
         <w:rPr>
           <w:rFonts w:ascii="Cambria" w:hAnsi="Cambria"/>
           <w:b/>
+          <w:sz w:val="28"/>
+          <w:szCs w:val="28"/>
           <w:lang w:val="en-US"/>
         </w:rPr>
       </w:pPr>
@@ -137,6 +163,8 @@
         <w:rPr>
           <w:rFonts w:ascii="Cambria" w:hAnsi="Cambria"/>
           <w:b/>
+          <w:sz w:val="28"/>
+          <w:szCs w:val="28"/>
         </w:rPr>
         <w:t>Синтаксис</w:t>
       </w:r>
@@ -144,6 +172,8 @@
         <w:rPr>
           <w:rFonts w:ascii="Cambria" w:hAnsi="Cambria"/>
           <w:b/>
+          <w:sz w:val="28"/>
+          <w:szCs w:val="28"/>
           <w:lang w:val="en-US"/>
         </w:rPr>
         <w:t>:</w:t>
@@ -154,7 +184,8 @@
         <w:rPr>
           <w:rFonts w:ascii="Cambria" w:hAnsi="Cambria" w:cs="Courier New"/>
           <w:i/>
-          <w:szCs w:val="24"/>
+          <w:sz w:val="28"/>
+          <w:szCs w:val="28"/>
           <w:lang w:val="en-US"/>
         </w:rPr>
       </w:pPr>
@@ -162,7 +193,8 @@
         <w:rPr>
           <w:rFonts w:ascii="Cambria" w:hAnsi="Cambria" w:cs="Courier New"/>
           <w:i/>
-          <w:szCs w:val="24"/>
+          <w:sz w:val="28"/>
+          <w:szCs w:val="28"/>
           <w:lang w:val="en-US"/>
         </w:rPr>
         <w:t>M</w:t>
@@ -171,7 +203,8 @@
         <w:rPr>
           <w:rFonts w:ascii="Cambria" w:hAnsi="Cambria" w:cs="Courier New"/>
           <w:b/>
-          <w:szCs w:val="24"/>
+          <w:sz w:val="28"/>
+          <w:szCs w:val="28"/>
           <w:lang w:val="en-US"/>
         </w:rPr>
         <w:t xml:space="preserve"> = </w:t>
@@ -181,7 +214,8 @@
         <w:rPr>
           <w:rFonts w:ascii="Cambria" w:hAnsi="Cambria" w:cs="Courier New"/>
           <w:b/>
-          <w:szCs w:val="24"/>
+          <w:sz w:val="28"/>
+          <w:szCs w:val="28"/>
           <w:lang w:val="en-US"/>
         </w:rPr>
         <w:t>middle</w:t>
@@ -189,7 +223,8 @@
       <w:r>
         <w:rPr>
           <w:rFonts w:ascii="Cambria" w:hAnsi="Cambria" w:cs="Courier New"/>
-          <w:szCs w:val="24"/>
+          <w:sz w:val="28"/>
+          <w:szCs w:val="28"/>
           <w:lang w:val="en-US"/>
         </w:rPr>
         <w:t>(</w:t>
@@ -199,7 +234,8 @@
         <w:rPr>
           <w:rFonts w:ascii="Cambria" w:hAnsi="Cambria" w:cs="Courier New"/>
           <w:i/>
-          <w:szCs w:val="24"/>
+          <w:sz w:val="28"/>
+          <w:szCs w:val="28"/>
           <w:lang w:val="en-US"/>
         </w:rPr>
         <w:t>P1, P2</w:t>
@@ -207,7 +243,8 @@
       <w:r>
         <w:rPr>
           <w:rFonts w:ascii="Cambria" w:hAnsi="Cambria" w:cs="Courier New"/>
-          <w:szCs w:val="24"/>
+          <w:sz w:val="28"/>
+          <w:szCs w:val="28"/>
           <w:lang w:val="en-US"/>
         </w:rPr>
         <w:t>)</w:t>
@@ -216,7 +253,8 @@
         <w:rPr>
           <w:rFonts w:ascii="Cambria" w:hAnsi="Cambria" w:cs="Courier New"/>
           <w:i/>
-          <w:szCs w:val="24"/>
+          <w:sz w:val="28"/>
+          <w:szCs w:val="28"/>
           <w:lang w:val="en-US"/>
         </w:rPr>
         <w:t>;</w:t>
@@ -226,6 +264,8 @@
       <w:pPr>
         <w:rPr>
           <w:rFonts w:ascii="Cambria" w:hAnsi="Cambria"/>
+          <w:sz w:val="28"/>
+          <w:szCs w:val="28"/>
           <w:lang w:val="en-US"/>
         </w:rPr>
       </w:pPr>
@@ -235,12 +275,16 @@
         <w:rPr>
           <w:rFonts w:ascii="Cambria" w:hAnsi="Cambria"/>
           <w:b/>
+          <w:sz w:val="28"/>
+          <w:szCs w:val="28"/>
         </w:rPr>
       </w:pPr>
       <w:r>
         <w:rPr>
           <w:rFonts w:ascii="Cambria" w:hAnsi="Cambria"/>
           <w:b/>
+          <w:sz w:val="28"/>
+          <w:szCs w:val="28"/>
         </w:rPr>
         <w:t>Аргументы:</w:t>
       </w:r>
@@ -250,12 +294,16 @@
         <w:spacing w:line="360" w:lineRule="auto"/>
         <w:rPr>
           <w:rFonts w:ascii="Cambria" w:hAnsi="Cambria"/>
-        </w:rPr>
-      </w:pPr>
-      <w:r>
-        <w:rPr>
-          <w:rFonts w:ascii="Cambria" w:hAnsi="Cambria"/>
-          <w:i/>
+          <w:sz w:val="28"/>
+          <w:szCs w:val="28"/>
+        </w:rPr>
+      </w:pPr>
+      <w:r>
+        <w:rPr>
+          <w:rFonts w:ascii="Cambria" w:hAnsi="Cambria"/>
+          <w:i/>
+          <w:sz w:val="28"/>
+          <w:szCs w:val="28"/>
           <w:lang w:val="en-US"/>
         </w:rPr>
         <w:t>P</w:t>
@@ -264,6 +312,8 @@
         <w:rPr>
           <w:rFonts w:ascii="Cambria" w:hAnsi="Cambria"/>
           <w:i/>
+          <w:sz w:val="28"/>
+          <w:szCs w:val="28"/>
         </w:rPr>
         <w:t>1</w:t>
       </w:r>
@@ -271,36 +321,48 @@
         <w:rPr>
           <w:rFonts w:ascii="Cambria" w:hAnsi="Cambria"/>
           <w:i/>
+          <w:sz w:val="28"/>
+          <w:szCs w:val="28"/>
         </w:rPr>
         <w:t xml:space="preserve"> </w:t>
       </w:r>
       <w:r>
         <w:rPr>
           <w:rFonts w:ascii="Cambria" w:hAnsi="Cambria"/>
+          <w:sz w:val="28"/>
+          <w:szCs w:val="28"/>
         </w:rPr>
         <w:t>–</w:t>
       </w:r>
       <w:r>
         <w:rPr>
           <w:rFonts w:ascii="Cambria" w:hAnsi="Cambria"/>
+          <w:sz w:val="28"/>
+          <w:szCs w:val="28"/>
         </w:rPr>
         <w:t xml:space="preserve"> </w:t>
       </w:r>
       <w:r>
         <w:rPr>
           <w:rFonts w:ascii="Cambria" w:hAnsi="Cambria"/>
+          <w:sz w:val="28"/>
+          <w:szCs w:val="28"/>
         </w:rPr>
         <w:t>п</w:t>
       </w:r>
       <w:r>
         <w:rPr>
           <w:rFonts w:ascii="Cambria" w:hAnsi="Cambria"/>
+          <w:sz w:val="28"/>
+          <w:szCs w:val="28"/>
         </w:rPr>
         <w:t>ервая точка</w:t>
       </w:r>
       <w:r>
         <w:rPr>
           <w:rFonts w:ascii="Cambria" w:hAnsi="Cambria"/>
+          <w:sz w:val="28"/>
+          <w:szCs w:val="28"/>
         </w:rPr>
         <w:t>. Тип</w:t>
       </w:r>
@@ -308,21 +370,16 @@
         <w:rPr>
           <w:rFonts w:ascii="Cambria" w:hAnsi="Cambria"/>
           <w:i/>
-        </w:rPr>
-        <w:t xml:space="preserve"> </w:t>
-      </w:r>
-      <w:proofErr w:type="spellStart"/>
-      <w:r>
-        <w:rPr>
-          <w:rFonts w:ascii="Cambria" w:hAnsi="Cambria"/>
-          <w:i/>
-        </w:rPr>
-        <w:t>point</w:t>
-      </w:r>
-      <w:proofErr w:type="spellEnd"/>
-      <w:r>
-        <w:rPr>
-          <w:rFonts w:ascii="Cambria" w:hAnsi="Cambria"/>
+          <w:sz w:val="28"/>
+          <w:szCs w:val="28"/>
+        </w:rPr>
+        <w:t xml:space="preserve"> point</w:t>
+      </w:r>
+      <w:r>
+        <w:rPr>
+          <w:rFonts w:ascii="Cambria" w:hAnsi="Cambria"/>
+          <w:sz w:val="28"/>
+          <w:szCs w:val="28"/>
         </w:rPr>
         <w:t>,</w:t>
       </w:r>
@@ -332,12 +389,16 @@
         <w:spacing w:line="360" w:lineRule="auto"/>
         <w:rPr>
           <w:rFonts w:ascii="Cambria" w:hAnsi="Cambria"/>
-        </w:rPr>
-      </w:pPr>
-      <w:r>
-        <w:rPr>
-          <w:rFonts w:ascii="Cambria" w:hAnsi="Cambria"/>
-          <w:i/>
+          <w:sz w:val="28"/>
+          <w:szCs w:val="28"/>
+        </w:rPr>
+      </w:pPr>
+      <w:r>
+        <w:rPr>
+          <w:rFonts w:ascii="Cambria" w:hAnsi="Cambria"/>
+          <w:i/>
+          <w:sz w:val="28"/>
+          <w:szCs w:val="28"/>
           <w:lang w:val="en-US"/>
         </w:rPr>
         <w:t>P</w:t>
@@ -346,24 +407,32 @@
         <w:rPr>
           <w:rFonts w:ascii="Cambria" w:hAnsi="Cambria"/>
           <w:i/>
+          <w:sz w:val="28"/>
+          <w:szCs w:val="28"/>
         </w:rPr>
         <w:t xml:space="preserve">2 </w:t>
       </w:r>
       <w:r>
         <w:rPr>
           <w:rFonts w:ascii="Cambria" w:hAnsi="Cambria"/>
+          <w:sz w:val="28"/>
+          <w:szCs w:val="28"/>
         </w:rPr>
         <w:t>– вторая</w:t>
       </w:r>
       <w:r>
         <w:rPr>
           <w:rFonts w:ascii="Cambria" w:hAnsi="Cambria"/>
+          <w:sz w:val="28"/>
+          <w:szCs w:val="28"/>
         </w:rPr>
         <w:t xml:space="preserve"> точка</w:t>
       </w:r>
       <w:r>
         <w:rPr>
           <w:rFonts w:ascii="Cambria" w:hAnsi="Cambria"/>
+          <w:sz w:val="28"/>
+          <w:szCs w:val="28"/>
         </w:rPr>
         <w:t>. Тип</w:t>
       </w:r>
@@ -371,21 +440,16 @@
         <w:rPr>
           <w:rFonts w:ascii="Cambria" w:hAnsi="Cambria"/>
           <w:i/>
-        </w:rPr>
-        <w:t xml:space="preserve"> </w:t>
-      </w:r>
-      <w:proofErr w:type="spellStart"/>
-      <w:r>
-        <w:rPr>
-          <w:rFonts w:ascii="Cambria" w:hAnsi="Cambria"/>
-          <w:i/>
-        </w:rPr>
-        <w:t>point</w:t>
-      </w:r>
-      <w:proofErr w:type="spellEnd"/>
-      <w:r>
-        <w:rPr>
-          <w:rFonts w:ascii="Cambria" w:hAnsi="Cambria"/>
+          <w:sz w:val="28"/>
+          <w:szCs w:val="28"/>
+        </w:rPr>
+        <w:t xml:space="preserve"> point</w:t>
+      </w:r>
+      <w:r>
+        <w:rPr>
+          <w:rFonts w:ascii="Cambria" w:hAnsi="Cambria"/>
+          <w:sz w:val="28"/>
+          <w:szCs w:val="28"/>
         </w:rPr>
         <w:t>.</w:t>
       </w:r>
@@ -394,6 +458,8 @@
       <w:pPr>
         <w:rPr>
           <w:rFonts w:ascii="Cambria" w:hAnsi="Cambria"/>
+          <w:sz w:val="28"/>
+          <w:szCs w:val="28"/>
         </w:rPr>
       </w:pPr>
     </w:p>
@@ -402,12 +468,16 @@
         <w:rPr>
           <w:rFonts w:ascii="Cambria" w:hAnsi="Cambria"/>
           <w:b/>
+          <w:sz w:val="28"/>
+          <w:szCs w:val="28"/>
         </w:rPr>
       </w:pPr>
       <w:r>
         <w:rPr>
           <w:rFonts w:ascii="Cambria" w:hAnsi="Cambria"/>
           <w:b/>
+          <w:sz w:val="28"/>
+          <w:szCs w:val="28"/>
         </w:rPr>
         <w:t>Описание:</w:t>
       </w:r>
@@ -417,6 +487,8 @@
         <w:spacing w:line="360" w:lineRule="auto"/>
         <w:rPr>
           <w:rFonts w:ascii="Cambria" w:hAnsi="Cambria"/>
+          <w:sz w:val="28"/>
+          <w:szCs w:val="28"/>
         </w:rPr>
       </w:pPr>
       <w:proofErr w:type="gramStart"/>
@@ -424,7 +496,8 @@
         <w:rPr>
           <w:rFonts w:ascii="Cambria" w:hAnsi="Cambria"/>
           <w:i/>
-          <w:szCs w:val="24"/>
+          <w:sz w:val="28"/>
+          <w:szCs w:val="28"/>
           <w:lang w:val="en-US"/>
         </w:rPr>
         <w:t>distance</w:t>
@@ -433,7 +506,8 @@
         <w:rPr>
           <w:rFonts w:ascii="Cambria" w:hAnsi="Cambria"/>
           <w:i/>
-          <w:szCs w:val="24"/>
+          <w:sz w:val="28"/>
+          <w:szCs w:val="28"/>
         </w:rPr>
         <w:t>(</w:t>
       </w:r>
@@ -442,7 +516,8 @@
         <w:rPr>
           <w:rFonts w:ascii="Cambria" w:hAnsi="Cambria"/>
           <w:i/>
-          <w:szCs w:val="24"/>
+          <w:sz w:val="28"/>
+          <w:szCs w:val="28"/>
           <w:lang w:val="en-US"/>
         </w:rPr>
         <w:t>P</w:t>
@@ -451,7 +526,8 @@
         <w:rPr>
           <w:rFonts w:ascii="Cambria" w:hAnsi="Cambria"/>
           <w:i/>
-          <w:szCs w:val="24"/>
+          <w:sz w:val="28"/>
+          <w:szCs w:val="28"/>
         </w:rPr>
         <w:t xml:space="preserve">1, </w:t>
       </w:r>
@@ -459,7 +535,8 @@
         <w:rPr>
           <w:rFonts w:ascii="Cambria" w:hAnsi="Cambria"/>
           <w:i/>
-          <w:szCs w:val="24"/>
+          <w:sz w:val="28"/>
+          <w:szCs w:val="28"/>
           <w:lang w:val="en-US"/>
         </w:rPr>
         <w:t>P</w:t>
@@ -468,7 +545,8 @@
         <w:rPr>
           <w:rFonts w:ascii="Cambria" w:hAnsi="Cambria"/>
           <w:i/>
-          <w:szCs w:val="24"/>
+          <w:sz w:val="28"/>
+          <w:szCs w:val="28"/>
         </w:rPr>
         <w:t>2)</w:t>
       </w:r>
@@ -476,48 +554,64 @@
         <w:rPr>
           <w:rFonts w:ascii="Cambria" w:hAnsi="Cambria"/>
           <w:i/>
+          <w:sz w:val="28"/>
+          <w:szCs w:val="28"/>
         </w:rPr>
         <w:t xml:space="preserve"> </w:t>
       </w:r>
       <w:r>
         <w:rPr>
           <w:rFonts w:ascii="Cambria" w:hAnsi="Cambria"/>
+          <w:sz w:val="28"/>
+          <w:szCs w:val="28"/>
         </w:rPr>
         <w:t>–</w:t>
       </w:r>
       <w:r>
         <w:rPr>
           <w:rFonts w:ascii="Cambria" w:hAnsi="Cambria"/>
+          <w:sz w:val="28"/>
+          <w:szCs w:val="28"/>
         </w:rPr>
         <w:t xml:space="preserve"> </w:t>
       </w:r>
       <w:r>
         <w:rPr>
           <w:rFonts w:ascii="Cambria" w:hAnsi="Cambria"/>
+          <w:sz w:val="28"/>
+          <w:szCs w:val="28"/>
         </w:rPr>
         <w:t>функция</w:t>
       </w:r>
       <w:r>
         <w:rPr>
           <w:rFonts w:ascii="Cambria" w:hAnsi="Cambria"/>
+          <w:sz w:val="28"/>
+          <w:szCs w:val="28"/>
         </w:rPr>
         <w:t xml:space="preserve"> </w:t>
       </w:r>
       <w:r>
         <w:rPr>
           <w:rFonts w:ascii="Cambria" w:hAnsi="Cambria"/>
+          <w:sz w:val="28"/>
+          <w:szCs w:val="28"/>
         </w:rPr>
         <w:t>вычисления</w:t>
       </w:r>
       <w:r>
         <w:rPr>
           <w:rFonts w:ascii="Cambria" w:hAnsi="Cambria"/>
+          <w:sz w:val="28"/>
+          <w:szCs w:val="28"/>
         </w:rPr>
         <w:t xml:space="preserve"> расстояния между</w:t>
       </w:r>
       <w:r>
         <w:rPr>
           <w:rFonts w:ascii="Cambria" w:hAnsi="Cambria"/>
+          <w:sz w:val="28"/>
+          <w:szCs w:val="28"/>
         </w:rPr>
         <w:t xml:space="preserve"> точками </w:t>
       </w:r>
@@ -525,6 +619,8 @@
         <w:rPr>
           <w:rFonts w:ascii="Cambria" w:hAnsi="Cambria"/>
           <w:i/>
+          <w:sz w:val="28"/>
+          <w:szCs w:val="28"/>
           <w:lang w:val="en-US"/>
         </w:rPr>
         <w:t>P</w:t>
@@ -533,12 +629,16 @@
         <w:rPr>
           <w:rFonts w:ascii="Cambria" w:hAnsi="Cambria"/>
           <w:i/>
+          <w:sz w:val="28"/>
+          <w:szCs w:val="28"/>
         </w:rPr>
         <w:t>1</w:t>
       </w:r>
       <w:r>
         <w:rPr>
           <w:rFonts w:ascii="Cambria" w:hAnsi="Cambria"/>
+          <w:sz w:val="28"/>
+          <w:szCs w:val="28"/>
         </w:rPr>
         <w:t xml:space="preserve">, </w:t>
       </w:r>
@@ -546,6 +646,8 @@
         <w:rPr>
           <w:rFonts w:ascii="Cambria" w:hAnsi="Cambria"/>
           <w:i/>
+          <w:sz w:val="28"/>
+          <w:szCs w:val="28"/>
           <w:lang w:val="en-US"/>
         </w:rPr>
         <w:t>P</w:t>
@@ -554,12 +656,16 @@
         <w:rPr>
           <w:rFonts w:ascii="Cambria" w:hAnsi="Cambria"/>
           <w:i/>
+          <w:sz w:val="28"/>
+          <w:szCs w:val="28"/>
         </w:rPr>
         <w:t>2</w:t>
       </w:r>
       <w:r>
         <w:rPr>
           <w:rFonts w:ascii="Cambria" w:hAnsi="Cambria"/>
+          <w:sz w:val="28"/>
+          <w:szCs w:val="28"/>
         </w:rPr>
         <w:t>.</w:t>
       </w:r>
@@ -570,22 +676,36 @@
         <w:rPr>
           <w:rFonts w:ascii="Cambria" w:hAnsi="Cambria"/>
           <w:iCs/>
-          <w:szCs w:val="24"/>
+          <w:sz w:val="28"/>
+          <w:szCs w:val="28"/>
         </w:rPr>
       </w:pPr>
       <w:r>
         <w:rPr>
           <w:rFonts w:ascii="Cambria" w:hAnsi="Cambria"/>
           <w:iCs/>
-          <w:szCs w:val="24"/>
-        </w:rPr>
-        <w:t>Входные значения могут</w:t>
-      </w:r>
+          <w:sz w:val="28"/>
+          <w:szCs w:val="28"/>
+        </w:rPr>
+        <w:t>Входные зна</w:t>
+      </w:r>
+      <w:bookmarkStart w:id="0" w:name="_GoBack"/>
+      <w:bookmarkEnd w:id="0"/>
       <w:r>
         <w:rPr>
           <w:rFonts w:ascii="Cambria" w:hAnsi="Cambria"/>
           <w:iCs/>
-          <w:szCs w:val="24"/>
+          <w:sz w:val="28"/>
+          <w:szCs w:val="28"/>
+        </w:rPr>
+        <w:t>чения могут</w:t>
+      </w:r>
+      <w:r>
+        <w:rPr>
+          <w:rFonts w:ascii="Cambria" w:hAnsi="Cambria"/>
+          <w:iCs/>
+          <w:sz w:val="28"/>
+          <w:szCs w:val="28"/>
         </w:rPr>
         <w:t xml:space="preserve"> зад</w:t>
       </w:r>
@@ -593,7 +713,8 @@
         <w:rPr>
           <w:rFonts w:ascii="Cambria" w:hAnsi="Cambria"/>
           <w:iCs/>
-          <w:szCs w:val="24"/>
+          <w:sz w:val="28"/>
+          <w:szCs w:val="28"/>
         </w:rPr>
         <w:t>аваться как заранее определенные переменные</w:t>
       </w:r>
@@ -601,7 +722,8 @@
         <w:rPr>
           <w:rFonts w:ascii="Cambria" w:hAnsi="Cambria"/>
           <w:iCs/>
-          <w:szCs w:val="24"/>
+          <w:sz w:val="28"/>
+          <w:szCs w:val="28"/>
         </w:rPr>
         <w:t xml:space="preserve"> или </w:t>
       </w:r>
@@ -609,7 +731,8 @@
         <w:rPr>
           <w:rFonts w:ascii="Cambria" w:hAnsi="Cambria"/>
           <w:iCs/>
-          <w:szCs w:val="24"/>
+          <w:sz w:val="28"/>
+          <w:szCs w:val="28"/>
         </w:rPr>
         <w:t xml:space="preserve">задаваться </w:t>
       </w:r>
@@ -617,7 +740,8 @@
         <w:rPr>
           <w:rFonts w:ascii="Cambria" w:hAnsi="Cambria"/>
           <w:iCs/>
-          <w:szCs w:val="24"/>
+          <w:sz w:val="28"/>
+          <w:szCs w:val="28"/>
         </w:rPr>
         <w:t xml:space="preserve">выражением </w:t>
       </w:r>
@@ -625,7 +749,8 @@
         <w:rPr>
           <w:rFonts w:ascii="Cambria" w:hAnsi="Cambria"/>
           <w:iCs/>
-          <w:szCs w:val="24"/>
+          <w:sz w:val="28"/>
+          <w:szCs w:val="28"/>
         </w:rPr>
         <w:t>(</w:t>
       </w:r>
@@ -634,7 +759,8 @@
           <w:rFonts w:ascii="Cambria" w:hAnsi="Cambria"/>
           <w:i/>
           <w:iCs/>
-          <w:szCs w:val="24"/>
+          <w:sz w:val="28"/>
+          <w:szCs w:val="28"/>
           <w:lang w:val="en-US"/>
         </w:rPr>
         <w:t>x</w:t>
@@ -643,7 +769,8 @@
         <w:rPr>
           <w:rFonts w:ascii="Cambria" w:hAnsi="Cambria"/>
           <w:iCs/>
-          <w:szCs w:val="24"/>
+          <w:sz w:val="28"/>
+          <w:szCs w:val="28"/>
         </w:rPr>
         <w:t xml:space="preserve">, </w:t>
       </w:r>
@@ -652,7 +779,8 @@
           <w:rFonts w:ascii="Cambria" w:hAnsi="Cambria"/>
           <w:i/>
           <w:iCs/>
-          <w:szCs w:val="24"/>
+          <w:sz w:val="28"/>
+          <w:szCs w:val="28"/>
           <w:lang w:val="en-US"/>
         </w:rPr>
         <w:t>y</w:t>
@@ -661,7 +789,8 @@
         <w:rPr>
           <w:rFonts w:ascii="Cambria" w:hAnsi="Cambria"/>
           <w:iCs/>
-          <w:szCs w:val="24"/>
+          <w:sz w:val="28"/>
+          <w:szCs w:val="28"/>
         </w:rPr>
         <w:t>)</w:t>
       </w:r>
@@ -669,7 +798,8 @@
         <w:rPr>
           <w:rFonts w:ascii="Cambria" w:hAnsi="Cambria"/>
           <w:iCs/>
-          <w:szCs w:val="24"/>
+          <w:sz w:val="28"/>
+          <w:szCs w:val="28"/>
         </w:rPr>
         <w:t xml:space="preserve">, где </w:t>
       </w:r>
@@ -678,7 +808,8 @@
           <w:rFonts w:ascii="Cambria" w:hAnsi="Cambria"/>
           <w:i/>
           <w:iCs/>
-          <w:szCs w:val="24"/>
+          <w:sz w:val="28"/>
+          <w:szCs w:val="28"/>
           <w:lang w:val="en-US"/>
         </w:rPr>
         <w:t>x</w:t>
@@ -687,7 +818,8 @@
         <w:rPr>
           <w:rFonts w:ascii="Cambria" w:hAnsi="Cambria"/>
           <w:iCs/>
-          <w:szCs w:val="24"/>
+          <w:sz w:val="28"/>
+          <w:szCs w:val="28"/>
         </w:rPr>
         <w:t xml:space="preserve"> и </w:t>
       </w:r>
@@ -696,7 +828,8 @@
           <w:rFonts w:ascii="Cambria" w:hAnsi="Cambria"/>
           <w:i/>
           <w:iCs/>
-          <w:szCs w:val="24"/>
+          <w:sz w:val="28"/>
+          <w:szCs w:val="28"/>
           <w:lang w:val="en-US"/>
         </w:rPr>
         <w:t>y</w:t>
@@ -705,7 +838,8 @@
         <w:rPr>
           <w:rFonts w:ascii="Cambria" w:hAnsi="Cambria"/>
           <w:iCs/>
-          <w:szCs w:val="24"/>
+          <w:sz w:val="28"/>
+          <w:szCs w:val="28"/>
         </w:rPr>
         <w:t xml:space="preserve"> координаты точки</w:t>
       </w:r>
@@ -713,7 +847,8 @@
         <w:rPr>
           <w:rFonts w:ascii="Cambria" w:hAnsi="Cambria"/>
           <w:iCs/>
-          <w:szCs w:val="24"/>
+          <w:sz w:val="28"/>
+          <w:szCs w:val="28"/>
         </w:rPr>
         <w:t>.</w:t>
       </w:r>
@@ -724,7 +859,8 @@
         <w:rPr>
           <w:rFonts w:ascii="Cambria" w:hAnsi="Cambria" w:cs="Courier New"/>
           <w:iCs/>
-          <w:szCs w:val="24"/>
+          <w:sz w:val="28"/>
+          <w:szCs w:val="28"/>
         </w:rPr>
       </w:pPr>
     </w:p>
@@ -733,12 +869,16 @@
         <w:rPr>
           <w:rFonts w:ascii="Cambria" w:hAnsi="Cambria"/>
           <w:b/>
+          <w:sz w:val="28"/>
+          <w:szCs w:val="28"/>
         </w:rPr>
       </w:pPr>
       <w:r>
         <w:rPr>
           <w:rFonts w:ascii="Cambria" w:hAnsi="Cambria"/>
           <w:b/>
+          <w:sz w:val="28"/>
+          <w:szCs w:val="28"/>
         </w:rPr>
         <w:t>Результат:</w:t>
       </w:r>
@@ -748,13 +888,16 @@
         <w:rPr>
           <w:rFonts w:ascii="Cambria" w:hAnsi="Cambria" w:cs="Courier New"/>
           <w:iCs/>
-          <w:szCs w:val="24"/>
-        </w:rPr>
-      </w:pPr>
-      <w:r>
-        <w:rPr>
-          <w:rFonts w:ascii="Cambria" w:hAnsi="Cambria"/>
-          <w:i/>
+          <w:sz w:val="28"/>
+          <w:szCs w:val="28"/>
+        </w:rPr>
+      </w:pPr>
+      <w:r>
+        <w:rPr>
+          <w:rFonts w:ascii="Cambria" w:hAnsi="Cambria"/>
+          <w:i/>
+          <w:sz w:val="28"/>
+          <w:szCs w:val="28"/>
           <w:lang w:val="en-US"/>
         </w:rPr>
         <w:t>M</w:t>
@@ -762,6 +905,8 @@
       <w:r>
         <w:rPr>
           <w:rFonts w:ascii="Cambria" w:hAnsi="Cambria"/>
+          <w:sz w:val="28"/>
+          <w:szCs w:val="28"/>
         </w:rPr>
         <w:t xml:space="preserve"> – </w:t>
       </w:r>
@@ -769,6 +914,8 @@
       <w:r>
         <w:rPr>
           <w:rFonts w:ascii="Cambria" w:hAnsi="Cambria"/>
+          <w:sz w:val="28"/>
+          <w:szCs w:val="28"/>
         </w:rPr>
         <w:t>точка</w:t>
       </w:r>
@@ -776,6 +923,8 @@
       <w:r>
         <w:rPr>
           <w:rFonts w:ascii="Cambria" w:hAnsi="Cambria"/>
+          <w:sz w:val="28"/>
+          <w:szCs w:val="28"/>
         </w:rPr>
         <w:t xml:space="preserve"> с координатами середины отрезка. Тип</w:t>
       </w:r>
@@ -783,21 +932,16 @@
         <w:rPr>
           <w:rFonts w:ascii="Cambria" w:hAnsi="Cambria"/>
           <w:i/>
-        </w:rPr>
-        <w:t xml:space="preserve"> </w:t>
-      </w:r>
-      <w:proofErr w:type="spellStart"/>
-      <w:r>
-        <w:rPr>
-          <w:rFonts w:ascii="Cambria" w:hAnsi="Cambria"/>
-          <w:i/>
-        </w:rPr>
-        <w:t>point</w:t>
-      </w:r>
-      <w:proofErr w:type="spellEnd"/>
-      <w:r>
-        <w:rPr>
-          <w:rFonts w:ascii="Cambria" w:hAnsi="Cambria"/>
+          <w:sz w:val="28"/>
+          <w:szCs w:val="28"/>
+        </w:rPr>
+        <w:t xml:space="preserve"> point</w:t>
+      </w:r>
+      <w:r>
+        <w:rPr>
+          <w:rFonts w:ascii="Cambria" w:hAnsi="Cambria"/>
+          <w:sz w:val="28"/>
+          <w:szCs w:val="28"/>
         </w:rPr>
         <w:t>.</w:t>
       </w:r>
@@ -806,15 +950,17 @@
       <w:pPr>
         <w:rPr>
           <w:rFonts w:ascii="Cambria" w:hAnsi="Cambria"/>
-        </w:rPr>
-      </w:pPr>
-      <w:bookmarkStart w:id="0" w:name="_GoBack"/>
-      <w:bookmarkEnd w:id="0"/>
+          <w:sz w:val="28"/>
+          <w:szCs w:val="28"/>
+        </w:rPr>
+      </w:pPr>
     </w:p>
     <w:p>
       <w:pPr>
         <w:rPr>
           <w:rFonts w:ascii="Cambria" w:hAnsi="Cambria"/>
+          <w:sz w:val="28"/>
+          <w:szCs w:val="28"/>
         </w:rPr>
       </w:pPr>
     </w:p>
@@ -823,6 +969,8 @@
         <w:rPr>
           <w:rFonts w:ascii="Cambria" w:hAnsi="Cambria"/>
           <w:b/>
+          <w:sz w:val="28"/>
+          <w:szCs w:val="28"/>
         </w:rPr>
       </w:pPr>
       <w:proofErr w:type="gramStart"/>
@@ -830,6 +978,8 @@
         <w:rPr>
           <w:rFonts w:ascii="Cambria" w:hAnsi="Cambria"/>
           <w:b/>
+          <w:sz w:val="28"/>
+          <w:szCs w:val="28"/>
         </w:rPr>
         <w:t>Пример</w:t>
       </w:r>
@@ -837,6 +987,8 @@
         <w:rPr>
           <w:rFonts w:ascii="Cambria" w:hAnsi="Cambria"/>
           <w:b/>
+          <w:sz w:val="28"/>
+          <w:szCs w:val="28"/>
         </w:rPr>
         <w:t xml:space="preserve"> </w:t>
       </w:r>
@@ -844,6 +996,8 @@
         <w:rPr>
           <w:rFonts w:ascii="Cambria" w:hAnsi="Cambria"/>
           <w:b/>
+          <w:sz w:val="28"/>
+          <w:szCs w:val="28"/>
         </w:rPr>
         <w:t>:</w:t>
       </w:r>
@@ -864,8 +1018,8 @@
         <w:tblLook w:val="04A0" w:firstRow="1" w:lastRow="0" w:firstColumn="1" w:lastColumn="0" w:noHBand="0" w:noVBand="1"/>
       </w:tblPr>
       <w:tblGrid>
-        <w:gridCol w:w="426"/>
-        <w:gridCol w:w="9145"/>
+        <w:gridCol w:w="420"/>
+        <w:gridCol w:w="8935"/>
       </w:tblGrid>
       <w:tr>
         <w:tc>
@@ -881,8 +1035,8 @@
               <w:spacing w:before="0" w:beforeAutospacing="0" w:after="0" w:afterAutospacing="0"/>
               <w:rPr>
                 <w:rFonts w:ascii="Cambria" w:hAnsi="Cambria" w:cs="Courier New"/>
-                <w:sz w:val="20"/>
-                <w:szCs w:val="20"/>
+                <w:sz w:val="28"/>
+                <w:szCs w:val="28"/>
               </w:rPr>
             </w:pPr>
           </w:p>
@@ -900,7 +1054,8 @@
               <w:spacing w:line="360" w:lineRule="auto"/>
               <w:rPr>
                 <w:rFonts w:ascii="Consolas" w:hAnsi="Consolas" w:cs="Consolas"/>
-                <w:szCs w:val="24"/>
+                <w:sz w:val="28"/>
+                <w:szCs w:val="28"/>
                 <w:lang w:val="en-US"/>
               </w:rPr>
             </w:pPr>
@@ -908,7 +1063,8 @@
               <w:rPr>
                 <w:rFonts w:ascii="Consolas" w:hAnsi="Consolas" w:cs="Consolas"/>
                 <w:b/>
-                <w:szCs w:val="24"/>
+                <w:sz w:val="28"/>
+                <w:szCs w:val="28"/>
                 <w:lang w:val="en-US"/>
               </w:rPr>
               <w:t>const</w:t>
@@ -916,7 +1072,8 @@
             <w:r>
               <w:rPr>
                 <w:rFonts w:ascii="Consolas" w:hAnsi="Consolas" w:cs="Consolas"/>
-                <w:szCs w:val="24"/>
+                <w:sz w:val="28"/>
+                <w:szCs w:val="28"/>
                 <w:lang w:val="en-US"/>
               </w:rPr>
               <w:t xml:space="preserve"> </w:t>
@@ -927,14 +1084,16 @@
               <w:spacing w:line="360" w:lineRule="auto"/>
               <w:rPr>
                 <w:rFonts w:ascii="Consolas" w:hAnsi="Consolas" w:cs="Consolas"/>
-                <w:szCs w:val="24"/>
+                <w:sz w:val="28"/>
+                <w:szCs w:val="28"/>
                 <w:lang w:val="en-US"/>
               </w:rPr>
             </w:pPr>
             <w:r>
               <w:rPr>
                 <w:rFonts w:ascii="Consolas" w:hAnsi="Consolas" w:cs="Consolas"/>
-                <w:szCs w:val="24"/>
+                <w:sz w:val="28"/>
+                <w:szCs w:val="28"/>
                 <w:lang w:val="en-US"/>
               </w:rPr>
               <w:t>p1</w:t>
@@ -942,7 +1101,8 @@
             <w:r>
               <w:rPr>
                 <w:rFonts w:ascii="Consolas" w:hAnsi="Consolas" w:cs="Consolas"/>
-                <w:szCs w:val="24"/>
+                <w:sz w:val="28"/>
+                <w:szCs w:val="28"/>
                 <w:lang w:val="en-US"/>
               </w:rPr>
               <w:t xml:space="preserve"> = </w:t>
@@ -950,7 +1110,8 @@
             <w:r>
               <w:rPr>
                 <w:rFonts w:ascii="Consolas" w:hAnsi="Consolas" w:cs="Consolas"/>
-                <w:szCs w:val="24"/>
+                <w:sz w:val="28"/>
+                <w:szCs w:val="28"/>
                 <w:lang w:val="en-US"/>
               </w:rPr>
               <w:t>(1,3),</w:t>
@@ -961,14 +1122,16 @@
               <w:spacing w:line="360" w:lineRule="auto"/>
               <w:rPr>
                 <w:rFonts w:ascii="Consolas" w:hAnsi="Consolas" w:cs="Consolas"/>
-                <w:szCs w:val="24"/>
+                <w:sz w:val="28"/>
+                <w:szCs w:val="28"/>
                 <w:lang w:val="en-US"/>
               </w:rPr>
             </w:pPr>
             <w:r>
               <w:rPr>
                 <w:rFonts w:ascii="Consolas" w:hAnsi="Consolas" w:cs="Consolas"/>
-                <w:szCs w:val="24"/>
+                <w:sz w:val="28"/>
+                <w:szCs w:val="28"/>
                 <w:lang w:val="en-US"/>
               </w:rPr>
               <w:t>p2 = (4,6)</w:t>
@@ -976,7 +1139,8 @@
             <w:r>
               <w:rPr>
                 <w:rFonts w:ascii="Consolas" w:hAnsi="Consolas" w:cs="Consolas"/>
-                <w:szCs w:val="24"/>
+                <w:sz w:val="28"/>
+                <w:szCs w:val="28"/>
                 <w:lang w:val="en-US"/>
               </w:rPr>
               <w:t>;</w:t>
@@ -987,7 +1151,8 @@
               <w:spacing w:line="360" w:lineRule="auto"/>
               <w:rPr>
                 <w:rFonts w:ascii="Consolas" w:hAnsi="Consolas" w:cs="Consolas"/>
-                <w:szCs w:val="24"/>
+                <w:sz w:val="28"/>
+                <w:szCs w:val="28"/>
                 <w:lang w:val="en-US"/>
               </w:rPr>
             </w:pPr>
@@ -997,7 +1162,8 @@
               <w:spacing w:line="360" w:lineRule="auto"/>
               <w:rPr>
                 <w:rFonts w:ascii="Cambria" w:hAnsi="Cambria" w:cs="Courier New"/>
-                <w:szCs w:val="24"/>
+                <w:sz w:val="28"/>
+                <w:szCs w:val="28"/>
                 <w:lang w:val="en-US"/>
               </w:rPr>
             </w:pPr>
@@ -1005,6 +1171,8 @@
               <w:rPr>
                 <w:rFonts w:ascii="Consolas" w:hAnsi="Consolas" w:cs="Consolas"/>
                 <w:bCs/>
+                <w:sz w:val="28"/>
+                <w:szCs w:val="28"/>
                 <w:lang w:val="en-US"/>
               </w:rPr>
               <w:t>c</w:t>
@@ -1013,6 +1181,8 @@
               <w:rPr>
                 <w:rFonts w:ascii="Consolas" w:hAnsi="Consolas" w:cs="Consolas"/>
                 <w:bCs/>
+                <w:sz w:val="28"/>
+                <w:szCs w:val="28"/>
                 <w:lang w:val="en-US"/>
               </w:rPr>
               <w:t xml:space="preserve"> =</w:t>
@@ -1021,6 +1191,8 @@
               <w:rPr>
                 <w:rFonts w:ascii="Consolas" w:hAnsi="Consolas" w:cs="Consolas"/>
                 <w:bCs/>
+                <w:sz w:val="28"/>
+                <w:szCs w:val="28"/>
                 <w:lang w:val="en-US"/>
               </w:rPr>
               <w:t xml:space="preserve"> </w:t>
@@ -1030,6 +1202,8 @@
                 <w:rFonts w:ascii="Consolas" w:hAnsi="Consolas" w:cs="Consolas"/>
                 <w:b/>
                 <w:bCs/>
+                <w:sz w:val="28"/>
+                <w:szCs w:val="28"/>
                 <w:lang w:val="en-US"/>
               </w:rPr>
               <w:t>middle</w:t>
@@ -1037,6 +1211,8 @@
             <w:r>
               <w:rPr>
                 <w:rFonts w:ascii="Consolas" w:hAnsi="Consolas" w:cs="Consolas"/>
+                <w:sz w:val="28"/>
+                <w:szCs w:val="28"/>
                 <w:lang w:val="en-US"/>
               </w:rPr>
               <w:t>(</w:t>
@@ -1044,6 +1220,8 @@
             <w:r>
               <w:rPr>
                 <w:rFonts w:ascii="Consolas" w:hAnsi="Consolas" w:cs="Consolas"/>
+                <w:sz w:val="28"/>
+                <w:szCs w:val="28"/>
                 <w:lang w:val="en-US"/>
               </w:rPr>
               <w:t>p1, p2</w:t>
@@ -1051,6 +1229,8 @@
             <w:r>
               <w:rPr>
                 <w:rFonts w:ascii="Consolas" w:hAnsi="Consolas" w:cs="Consolas"/>
+                <w:sz w:val="28"/>
+                <w:szCs w:val="28"/>
                 <w:lang w:val="en-US"/>
               </w:rPr>
               <w:t>);</w:t>
@@ -1063,29 +1243,39 @@
       <w:pPr>
         <w:rPr>
           <w:rFonts w:ascii="Cambria" w:hAnsi="Cambria"/>
-        </w:rPr>
-      </w:pPr>
-      <w:r>
-        <w:rPr>
-          <w:rFonts w:ascii="Cambria" w:hAnsi="Cambria"/>
+          <w:sz w:val="28"/>
+          <w:szCs w:val="28"/>
+        </w:rPr>
+      </w:pPr>
+      <w:r>
+        <w:rPr>
+          <w:rFonts w:ascii="Cambria" w:hAnsi="Cambria"/>
+          <w:sz w:val="28"/>
+          <w:szCs w:val="28"/>
         </w:rPr>
         <w:t>В результате</w:t>
       </w:r>
       <w:r>
         <w:rPr>
           <w:rFonts w:ascii="Cambria" w:hAnsi="Cambria"/>
+          <w:sz w:val="28"/>
+          <w:szCs w:val="28"/>
         </w:rPr>
         <w:t xml:space="preserve"> </w:t>
       </w:r>
       <w:r>
         <w:rPr>
           <w:rFonts w:ascii="Cambria" w:hAnsi="Cambria"/>
+          <w:sz w:val="28"/>
+          <w:szCs w:val="28"/>
         </w:rPr>
         <w:t>переменной</w:t>
       </w:r>
       <w:r>
         <w:rPr>
           <w:rFonts w:ascii="Cambria" w:hAnsi="Cambria"/>
+          <w:sz w:val="28"/>
+          <w:szCs w:val="28"/>
         </w:rPr>
         <w:t xml:space="preserve"> </w:t>
       </w:r>
@@ -1093,6 +1283,8 @@
         <w:rPr>
           <w:rFonts w:ascii="Cambria" w:hAnsi="Cambria"/>
           <w:i/>
+          <w:sz w:val="28"/>
+          <w:szCs w:val="28"/>
           <w:lang w:val="en-US"/>
         </w:rPr>
         <w:t>c</w:t>
@@ -1100,12 +1292,16 @@
       <w:r>
         <w:rPr>
           <w:rFonts w:ascii="Cambria" w:hAnsi="Cambria"/>
+          <w:sz w:val="28"/>
+          <w:szCs w:val="28"/>
         </w:rPr>
         <w:t xml:space="preserve"> буд</w:t>
       </w:r>
       <w:r>
         <w:rPr>
           <w:rFonts w:ascii="Cambria" w:hAnsi="Cambria"/>
+          <w:sz w:val="28"/>
+          <w:szCs w:val="28"/>
         </w:rPr>
         <w:t xml:space="preserve">ет присвоено </w:t>
       </w:r>
@@ -1113,18 +1309,24 @@
       <w:r>
         <w:rPr>
           <w:rFonts w:ascii="Cambria" w:hAnsi="Cambria"/>
+          <w:sz w:val="28"/>
+          <w:szCs w:val="28"/>
         </w:rPr>
         <w:t xml:space="preserve">значение </w:t>
       </w:r>
       <w:r>
         <w:rPr>
           <w:rFonts w:ascii="Cambria" w:hAnsi="Cambria"/>
+          <w:sz w:val="28"/>
+          <w:szCs w:val="28"/>
         </w:rPr>
         <w:t xml:space="preserve"> </w:t>
       </w:r>
       <w:r>
         <w:rPr>
           <w:rFonts w:ascii="Cambria" w:hAnsi="Cambria"/>
+          <w:sz w:val="28"/>
+          <w:szCs w:val="28"/>
         </w:rPr>
         <w:t>(</w:t>
       </w:r>
@@ -1132,12 +1334,16 @@
       <w:r>
         <w:rPr>
           <w:rFonts w:ascii="Cambria" w:hAnsi="Cambria"/>
+          <w:sz w:val="28"/>
+          <w:szCs w:val="28"/>
         </w:rPr>
         <w:t>2.5 , 4.5)</w:t>
       </w:r>
       <w:r>
         <w:rPr>
           <w:rFonts w:ascii="Cambria" w:hAnsi="Cambria"/>
+          <w:sz w:val="28"/>
+          <w:szCs w:val="28"/>
         </w:rPr>
         <w:t>.</w:t>
       </w:r>
@@ -1146,7 +1352,8 @@
       <w:pPr>
         <w:rPr>
           <w:rFonts w:ascii="Cambria" w:hAnsi="Cambria" w:cs="Courier New"/>
-          <w:sz w:val="20"/>
+          <w:sz w:val="28"/>
+          <w:szCs w:val="28"/>
         </w:rPr>
       </w:pPr>
     </w:p>
@@ -2989,7 +3196,7 @@
 </file>
 
 <file path=customXml/itemProps1.xml><?xml version="1.0" encoding="utf-8"?>
-<ds:datastoreItem xmlns:ds="http://schemas.openxmlformats.org/officeDocument/2006/customXml" ds:itemID="{9C7F1EBD-B040-4602-917B-EFA29105B815}">
+<ds:datastoreItem xmlns:ds="http://schemas.openxmlformats.org/officeDocument/2006/customXml" ds:itemID="{2E01B919-386A-483B-972A-5A9AFB874FE7}">
   <ds:schemaRefs>
     <ds:schemaRef ds:uri="http://schemas.openxmlformats.org/officeDocument/2006/bibliography"/>
   </ds:schemaRefs>

--- a/programming_language/geometry/middle.docx
+++ b/programming_language/geometry/middle.docx
@@ -36,6 +36,7 @@
           <w:szCs w:val="28"/>
         </w:rPr>
       </w:pPr>
+      <w:bookmarkStart w:id="0" w:name="_GoBack"/>
       <w:r>
         <w:rPr>
           <w:rFonts w:ascii="Cambria" w:hAnsi="Cambria"/>
@@ -106,6 +107,7 @@
         </w:rPr>
         <w:t xml:space="preserve"> середины отрезка</w:t>
       </w:r>
+      <w:bookmarkEnd w:id="0"/>
       <w:r>
         <w:rPr>
           <w:rFonts w:ascii="Cambria" w:hAnsi="Cambria"/>
@@ -156,7 +158,6 @@
           <w:b/>
           <w:sz w:val="28"/>
           <w:szCs w:val="28"/>
-          <w:lang w:val="en-US"/>
         </w:rPr>
       </w:pPr>
       <w:r>
@@ -174,7 +175,6 @@
           <w:b/>
           <w:sz w:val="28"/>
           <w:szCs w:val="28"/>
-          <w:lang w:val="en-US"/>
         </w:rPr>
         <w:t>:</w:t>
       </w:r>
@@ -186,7 +186,6 @@
           <w:i/>
           <w:sz w:val="28"/>
           <w:szCs w:val="28"/>
-          <w:lang w:val="en-US"/>
         </w:rPr>
       </w:pPr>
       <w:r>
@@ -205,7 +204,6 @@
           <w:b/>
           <w:sz w:val="28"/>
           <w:szCs w:val="28"/>
-          <w:lang w:val="en-US"/>
         </w:rPr>
         <w:t xml:space="preserve"> = </w:t>
       </w:r>
@@ -220,32 +218,58 @@
         </w:rPr>
         <w:t>middle</w:t>
       </w:r>
+      <w:proofErr w:type="gramEnd"/>
       <w:r>
         <w:rPr>
           <w:rFonts w:ascii="Cambria" w:hAnsi="Cambria" w:cs="Courier New"/>
           <w:sz w:val="28"/>
           <w:szCs w:val="28"/>
+        </w:rPr>
+        <w:t>(</w:t>
+      </w:r>
+      <w:r>
+        <w:rPr>
+          <w:rFonts w:ascii="Cambria" w:hAnsi="Cambria" w:cs="Courier New"/>
+          <w:i/>
+          <w:sz w:val="28"/>
+          <w:szCs w:val="28"/>
           <w:lang w:val="en-US"/>
         </w:rPr>
-        <w:t>(</w:t>
-      </w:r>
-      <w:proofErr w:type="gramEnd"/>
+        <w:t>P</w:t>
+      </w:r>
       <w:r>
         <w:rPr>
           <w:rFonts w:ascii="Cambria" w:hAnsi="Cambria" w:cs="Courier New"/>
           <w:i/>
           <w:sz w:val="28"/>
           <w:szCs w:val="28"/>
+        </w:rPr>
+        <w:t xml:space="preserve">1, </w:t>
+      </w:r>
+      <w:r>
+        <w:rPr>
+          <w:rFonts w:ascii="Cambria" w:hAnsi="Cambria" w:cs="Courier New"/>
+          <w:i/>
+          <w:sz w:val="28"/>
+          <w:szCs w:val="28"/>
           <w:lang w:val="en-US"/>
         </w:rPr>
-        <w:t>P1, P2</w:t>
+        <w:t>P</w:t>
       </w:r>
       <w:r>
         <w:rPr>
           <w:rFonts w:ascii="Cambria" w:hAnsi="Cambria" w:cs="Courier New"/>
-          <w:sz w:val="28"/>
-          <w:szCs w:val="28"/>
-          <w:lang w:val="en-US"/>
+          <w:i/>
+          <w:sz w:val="28"/>
+          <w:szCs w:val="28"/>
+        </w:rPr>
+        <w:t>2</w:t>
+      </w:r>
+      <w:r>
+        <w:rPr>
+          <w:rFonts w:ascii="Cambria" w:hAnsi="Cambria" w:cs="Courier New"/>
+          <w:sz w:val="28"/>
+          <w:szCs w:val="28"/>
         </w:rPr>
         <w:t>)</w:t>
       </w:r>
@@ -255,7 +279,6 @@
           <w:i/>
           <w:sz w:val="28"/>
           <w:szCs w:val="28"/>
-          <w:lang w:val="en-US"/>
         </w:rPr>
         <w:t>;</w:t>
       </w:r>
@@ -266,7 +289,6 @@
           <w:rFonts w:ascii="Cambria" w:hAnsi="Cambria"/>
           <w:sz w:val="28"/>
           <w:szCs w:val="28"/>
-          <w:lang w:val="en-US"/>
         </w:rPr>
       </w:pPr>
     </w:p>
@@ -373,8 +395,19 @@
           <w:sz w:val="28"/>
           <w:szCs w:val="28"/>
         </w:rPr>
-        <w:t xml:space="preserve"> point</w:t>
-      </w:r>
+        <w:t xml:space="preserve"> </w:t>
+      </w:r>
+      <w:proofErr w:type="spellStart"/>
+      <w:r>
+        <w:rPr>
+          <w:rFonts w:ascii="Cambria" w:hAnsi="Cambria"/>
+          <w:i/>
+          <w:sz w:val="28"/>
+          <w:szCs w:val="28"/>
+        </w:rPr>
+        <w:t>point</w:t>
+      </w:r>
+      <w:proofErr w:type="spellEnd"/>
       <w:r>
         <w:rPr>
           <w:rFonts w:ascii="Cambria" w:hAnsi="Cambria"/>
@@ -443,8 +476,19 @@
           <w:sz w:val="28"/>
           <w:szCs w:val="28"/>
         </w:rPr>
-        <w:t xml:space="preserve"> point</w:t>
-      </w:r>
+        <w:t xml:space="preserve"> </w:t>
+      </w:r>
+      <w:proofErr w:type="spellStart"/>
+      <w:r>
+        <w:rPr>
+          <w:rFonts w:ascii="Cambria" w:hAnsi="Cambria"/>
+          <w:i/>
+          <w:sz w:val="28"/>
+          <w:szCs w:val="28"/>
+        </w:rPr>
+        <w:t>point</w:t>
+      </w:r>
+      <w:proofErr w:type="spellEnd"/>
       <w:r>
         <w:rPr>
           <w:rFonts w:ascii="Cambria" w:hAnsi="Cambria"/>
@@ -687,18 +731,7 @@
           <w:sz w:val="28"/>
           <w:szCs w:val="28"/>
         </w:rPr>
-        <w:t>Входные зна</w:t>
-      </w:r>
-      <w:bookmarkStart w:id="0" w:name="_GoBack"/>
-      <w:bookmarkEnd w:id="0"/>
-      <w:r>
-        <w:rPr>
-          <w:rFonts w:ascii="Cambria" w:hAnsi="Cambria"/>
-          <w:iCs/>
-          <w:sz w:val="28"/>
-          <w:szCs w:val="28"/>
-        </w:rPr>
-        <w:t>чения могут</w:t>
+        <w:t>Входные значения могут</w:t>
       </w:r>
       <w:r>
         <w:rPr>
@@ -935,8 +968,19 @@
           <w:sz w:val="28"/>
           <w:szCs w:val="28"/>
         </w:rPr>
-        <w:t xml:space="preserve"> point</w:t>
-      </w:r>
+        <w:t xml:space="preserve"> </w:t>
+      </w:r>
+      <w:proofErr w:type="spellStart"/>
+      <w:r>
+        <w:rPr>
+          <w:rFonts w:ascii="Cambria" w:hAnsi="Cambria"/>
+          <w:i/>
+          <w:sz w:val="28"/>
+          <w:szCs w:val="28"/>
+        </w:rPr>
+        <w:t>point</w:t>
+      </w:r>
+      <w:proofErr w:type="spellEnd"/>
       <w:r>
         <w:rPr>
           <w:rFonts w:ascii="Cambria" w:hAnsi="Cambria"/>
@@ -1059,6 +1103,7 @@
                 <w:lang w:val="en-US"/>
               </w:rPr>
             </w:pPr>
+            <w:proofErr w:type="spellStart"/>
             <w:r>
               <w:rPr>
                 <w:rFonts w:ascii="Consolas" w:hAnsi="Consolas" w:cs="Consolas"/>
@@ -1069,6 +1114,7 @@
               </w:rPr>
               <w:t>const</w:t>
             </w:r>
+            <w:proofErr w:type="spellEnd"/>
             <w:r>
               <w:rPr>
                 <w:rFonts w:ascii="Consolas" w:hAnsi="Consolas" w:cs="Consolas"/>
@@ -1369,7 +1415,7 @@
 
 <file path=word/numbering.xml><?xml version="1.0" encoding="utf-8"?>
 <w:numbering xmlns:wpc="http://schemas.microsoft.com/office/word/2010/wordprocessingCanvas" xmlns:mc="http://schemas.openxmlformats.org/markup-compatibility/2006" xmlns:o="urn:schemas-microsoft-com:office:office" xmlns:r="http://schemas.openxmlformats.org/officeDocument/2006/relationships" xmlns:m="http://schemas.openxmlformats.org/officeDocument/2006/math" xmlns:v="urn:schemas-microsoft-com:vml" xmlns:wp14="http://schemas.microsoft.com/office/word/2010/wordprocessingDrawing" xmlns:wp="http://schemas.openxmlformats.org/drawingml/2006/wordprocessingDrawing" xmlns:w10="urn:schemas-microsoft-com:office:word" xmlns:w="http://schemas.openxmlformats.org/wordprocessingml/2006/main" xmlns:w14="http://schemas.microsoft.com/office/word/2010/wordml" xmlns:w15="http://schemas.microsoft.com/office/word/2012/wordml" xmlns:wpg="http://schemas.microsoft.com/office/word/2010/wordprocessingGroup" xmlns:wpi="http://schemas.microsoft.com/office/word/2010/wordprocessingInk" xmlns:wne="http://schemas.microsoft.com/office/word/2006/wordml" xmlns:wps="http://schemas.microsoft.com/office/word/2010/wordprocessingShape" mc:Ignorable="w14 w15 wp14">
-  <w:abstractNum w:abstractNumId="0" w15:restartNumberingAfterBreak="0">
+  <w:abstractNum w:abstractNumId="0">
     <w:nsid w:val="FFFFFFFB"/>
     <w:multiLevelType w:val="multilevel"/>
     <w:tmpl w:val="FFFFFFFF"/>
@@ -1437,7 +1483,7 @@
       <w:lvlJc w:val="left"/>
     </w:lvl>
   </w:abstractNum>
-  <w:abstractNum w:abstractNumId="1" w15:restartNumberingAfterBreak="0">
+  <w:abstractNum w:abstractNumId="1">
     <w:nsid w:val="32B925FB"/>
     <w:multiLevelType w:val="hybridMultilevel"/>
     <w:tmpl w:val="319A5E8C"/>
@@ -1550,7 +1596,7 @@
       </w:rPr>
     </w:lvl>
   </w:abstractNum>
-  <w:abstractNum w:abstractNumId="2" w15:restartNumberingAfterBreak="0">
+  <w:abstractNum w:abstractNumId="2">
     <w:nsid w:val="4AD519DD"/>
     <w:multiLevelType w:val="hybridMultilevel"/>
     <w:tmpl w:val="D7D83722"/>
@@ -2895,6 +2941,7 @@
     <w:uiPriority w:val="59"/>
     <w:rsid w:val="00F94A73"/>
     <w:tblPr>
+      <w:tblInd w:w="0" w:type="dxa"/>
       <w:tblBorders>
         <w:top w:val="single" w:sz="4" w:space="0" w:color="auto"/>
         <w:left w:val="single" w:sz="4" w:space="0" w:color="auto"/>
@@ -2903,6 +2950,12 @@
         <w:insideH w:val="single" w:sz="4" w:space="0" w:color="auto"/>
         <w:insideV w:val="single" w:sz="4" w:space="0" w:color="auto"/>
       </w:tblBorders>
+      <w:tblCellMar>
+        <w:top w:w="0" w:type="dxa"/>
+        <w:left w:w="108" w:type="dxa"/>
+        <w:bottom w:w="0" w:type="dxa"/>
+        <w:right w:w="108" w:type="dxa"/>
+      </w:tblCellMar>
     </w:tblPr>
   </w:style>
 </w:styles>
@@ -3196,7 +3249,7 @@
 </file>
 
 <file path=customXml/itemProps1.xml><?xml version="1.0" encoding="utf-8"?>
-<ds:datastoreItem xmlns:ds="http://schemas.openxmlformats.org/officeDocument/2006/customXml" ds:itemID="{2E01B919-386A-483B-972A-5A9AFB874FE7}">
+<ds:datastoreItem xmlns:ds="http://schemas.openxmlformats.org/officeDocument/2006/customXml" ds:itemID="{E0B7054E-704F-41C2-9E85-D581A5CE7EA7}">
   <ds:schemaRefs>
     <ds:schemaRef ds:uri="http://schemas.openxmlformats.org/officeDocument/2006/bibliography"/>
   </ds:schemaRefs>
